--- a/Modulbeschreibung_Praktika.docx
+++ b/Modulbeschreibung_Praktika.docx
@@ -82,7 +82,51 @@
                 <w:sz w:val="18"/>
                 <w:szCs w:val="18"/>
               </w:rPr>
-              <w:t xml:space="preserve">(Berufspraktikum oder Praktikum in einem </w:t>
+              <w:t>(Berufspraktikum</w:t>
+            </w:r>
+            <w:r>
+              <w:rPr>
+                <w:sz w:val="18"/>
+                <w:szCs w:val="18"/>
+              </w:rPr>
+              <w:t xml:space="preserve"> / p</w:t>
+            </w:r>
+            <w:r>
+              <w:rPr>
+                <w:sz w:val="18"/>
+                <w:szCs w:val="18"/>
+              </w:rPr>
+              <w:t>rakti</w:t>
+            </w:r>
+            <w:r>
+              <w:rPr>
+                <w:sz w:val="18"/>
+                <w:szCs w:val="18"/>
+              </w:rPr>
+              <w:t xml:space="preserve">sche </w:t>
+            </w:r>
+            <w:proofErr w:type="gramStart"/>
+            <w:r>
+              <w:rPr>
+                <w:sz w:val="18"/>
+                <w:szCs w:val="18"/>
+              </w:rPr>
+              <w:t xml:space="preserve">Arbeit </w:t>
+            </w:r>
+            <w:r>
+              <w:rPr>
+                <w:sz w:val="18"/>
+                <w:szCs w:val="18"/>
+              </w:rPr>
+              <w:t xml:space="preserve"> in</w:t>
+            </w:r>
+            <w:proofErr w:type="gramEnd"/>
+            <w:r>
+              <w:rPr>
+                <w:sz w:val="18"/>
+                <w:szCs w:val="18"/>
+              </w:rPr>
+              <w:t xml:space="preserve"> einem </w:t>
             </w:r>
             <w:r>
               <w:rPr>
@@ -292,7 +336,27 @@
                 <w:szCs w:val="20"/>
                 <w:u w:val="single"/>
               </w:rPr>
-              <w:t>2. Praktikum in einem Gremium</w:t>
+              <w:t xml:space="preserve">2. </w:t>
+            </w:r>
+            <w:r>
+              <w:rPr>
+                <w:b/>
+                <w:bCs/>
+                <w:color w:val="F79646" w:themeColor="accent6"/>
+                <w:szCs w:val="20"/>
+                <w:u w:val="single"/>
+              </w:rPr>
+              <w:t>Praktische Arbeit</w:t>
+            </w:r>
+            <w:r>
+              <w:rPr>
+                <w:b/>
+                <w:bCs/>
+                <w:color w:val="F79646" w:themeColor="accent6"/>
+                <w:szCs w:val="20"/>
+                <w:u w:val="single"/>
+              </w:rPr>
+              <w:t xml:space="preserve"> in einem Gremium</w:t>
             </w:r>
             <w:r>
               <w:rPr>
@@ -393,7 +457,21 @@
               <w:rPr>
                 <w:szCs w:val="20"/>
               </w:rPr>
-              <w:t> Ziele) entsprechen. Die Praktikantin bzw. der Praktikant bleibt während der Zeit des Praktikums immatrikuliert.</w:t>
+              <w:t xml:space="preserve"> Ziele) entsprechen. Die Praktikantin bzw. der Praktikant </w:t>
+            </w:r>
+            <w:proofErr w:type="gramStart"/>
+            <w:r>
+              <w:rPr>
+                <w:szCs w:val="20"/>
+              </w:rPr>
+              <w:t>bleibt</w:t>
+            </w:r>
+            <w:proofErr w:type="gramEnd"/>
+            <w:r>
+              <w:rPr>
+                <w:szCs w:val="20"/>
+              </w:rPr>
+              <w:t xml:space="preserve"> während der Zeit des Praktikums immatrikuliert.</w:t>
             </w:r>
           </w:p>
           <w:p>
@@ -469,7 +547,21 @@
               <w:rPr>
                 <w:szCs w:val="20"/>
               </w:rPr>
-              <w:t xml:space="preserve"> zu selbstständigen Denken und zu verantwortlichen Handeln in einem freiheitlichen, demokratischen und sozialen, den natürlichen Lebensgrundlagen verpflichtenden Rechtsstatt befähigen,</w:t>
+              <w:t xml:space="preserve"> </w:t>
+            </w:r>
+            <w:proofErr w:type="gramStart"/>
+            <w:r>
+              <w:rPr>
+                <w:szCs w:val="20"/>
+              </w:rPr>
+              <w:t>zu selbstständigen Denken</w:t>
+            </w:r>
+            <w:proofErr w:type="gramEnd"/>
+            <w:r>
+              <w:rPr>
+                <w:szCs w:val="20"/>
+              </w:rPr>
+              <w:t xml:space="preserve"> und zu verantwortlichen Handeln in einem freiheitlichen, demokratischen und sozialen, den natürlichen Lebensgrundlagen verpflichtenden Rechtsstatt befähigen,</w:t>
             </w:r>
           </w:p>
           <w:p>
@@ -634,7 +726,17 @@
                 <w:szCs w:val="20"/>
                 <w:u w:val="single"/>
               </w:rPr>
-              <w:t>Praktikum in einem Gremium</w:t>
+              <w:t>Praktische Arbeit</w:t>
+            </w:r>
+            <w:r>
+              <w:rPr>
+                <w:b/>
+                <w:bCs/>
+                <w:color w:val="F79646" w:themeColor="accent6"/>
+                <w:szCs w:val="20"/>
+                <w:u w:val="single"/>
+              </w:rPr>
+              <w:t xml:space="preserve"> in einem Gremium</w:t>
             </w:r>
           </w:p>
           <w:p>
@@ -1068,21 +1170,7 @@
                 <w:bCs/>
                 <w:color w:val="F79646" w:themeColor="accent6"/>
               </w:rPr>
-              <w:t>Die Studierenden erwerben individuelle Fähigkeiten und Strategien zur Lösung</w:t>
-            </w:r>
-            <w:r>
-              <w:rPr>
-                <w:bCs/>
-                <w:color w:val="F79646" w:themeColor="accent6"/>
-              </w:rPr>
-              <w:t xml:space="preserve"> </w:t>
-            </w:r>
-            <w:r>
-              <w:rPr>
-                <w:bCs/>
-                <w:color w:val="F79646" w:themeColor="accent6"/>
-              </w:rPr>
-              <w:t>von Problemen. Sie entwickeln persönlichkeitsbezogene Schlüsselkompetenzen, wie z.B. Führungsqualitäten und Durchsetzungsvermögen, Argumentations- und Urteilsvermögen, Team- und Konfliktfähigkeit, Rhetorische Fähigkeiten, interkulturelle und Gender-Kompetenzen sowie Fähigkeiten des Selbstmanagements. Außerdem haben sie in ihren Funktionen die Möglichkeit, Präsentations-</w:t>
+              <w:t>Die Studierenden erwerben individuelle Fähigkeiten und Strategien zur Lösung von Problemen. Sie entwickeln persönlichkeitsbezogene Schlüsselkompetenzen, wie z.B. Führungsqualitäten und Durchsetzungsvermögen, Argumentations- und Urteilsvermögen, Team- und Konfliktfähigkeit, Rhetorische Fähigkeiten, interkulturelle und Gender-Kompetenzen sowie Fähigkeiten des Selbstmanagements. Außerdem haben sie in ihren Funktionen die Möglichkeit, Präsentations-</w:t>
             </w:r>
             <w:r>
               <w:rPr>
@@ -1340,8 +1428,24 @@
                 <w:color w:val="F79646" w:themeColor="accent6"/>
                 <w:szCs w:val="20"/>
               </w:rPr>
-              <w:t>oder Name des Gremiums</w:t>
-            </w:r>
+              <w:t xml:space="preserve">oder </w:t>
+            </w:r>
+            <w:r>
+              <w:rPr>
+                <w:color w:val="F79646" w:themeColor="accent6"/>
+                <w:szCs w:val="20"/>
+              </w:rPr>
+              <w:t xml:space="preserve">Kontaktperson </w:t>
+            </w:r>
+            <w:proofErr w:type="gramStart"/>
+            <w:r>
+              <w:rPr>
+                <w:color w:val="F79646" w:themeColor="accent6"/>
+                <w:szCs w:val="20"/>
+              </w:rPr>
+              <w:t>im jeweiligem Gremium</w:t>
+            </w:r>
+            <w:proofErr w:type="gramEnd"/>
             <w:r>
               <w:rPr>
                 <w:szCs w:val="20"/>
@@ -2177,9 +2281,15 @@
               <w:framePr w:hSpace="0" w:wrap="auto" w:vAnchor="margin" w:hAnchor="text" w:yAlign="inline"/>
             </w:pPr>
             <w:r>
+              <w:rPr>
+                <w:color w:val="F79646" w:themeColor="accent6"/>
+              </w:rPr>
               <w:t xml:space="preserve">Wird das Praktikum in einem Gremium absolviert, so darf die Tätigkeit nicht mit einer Aufwandsentschädigung entschädigt werden. </w:t>
             </w:r>
             <w:r>
+              <w:rPr>
+                <w:color w:val="F79646" w:themeColor="accent6"/>
+              </w:rPr>
               <w:t>Ist eine Aufwandsentschädigung für die Tätigkeit vorgesehen, kann auch eine schriftliche Erklärung auf „Verzicht auf Aufwandsentschädigung“ für das entsprechende Gremium eingereicht werden.</w:t>
             </w:r>
           </w:p>
@@ -5717,7 +5827,7 @@
 </file>
 
 <file path=customXml/itemProps1.xml><?xml version="1.0" encoding="utf-8"?>
-<ds:datastoreItem xmlns:ds="http://schemas.openxmlformats.org/officeDocument/2006/customXml" ds:itemID="{F426D4E3-1937-1342-AB77-9F37349925AF}">
+<ds:datastoreItem xmlns:ds="http://schemas.openxmlformats.org/officeDocument/2006/customXml" ds:itemID="{CA266A83-A6AD-9340-9F79-60B8B6007A42}">
   <ds:schemaRefs>
     <ds:schemaRef ds:uri="http://schemas.openxmlformats.org/officeDocument/2006/bibliography"/>
   </ds:schemaRefs>
@@ -5725,7 +5835,7 @@
 </file>
 
 <file path=customXml/itemProps2.xml><?xml version="1.0" encoding="utf-8"?>
-<ds:datastoreItem xmlns:ds="http://schemas.openxmlformats.org/officeDocument/2006/customXml" ds:itemID="{CA266A83-A6AD-9340-9F79-60B8B6007A42}">
+<ds:datastoreItem xmlns:ds="http://schemas.openxmlformats.org/officeDocument/2006/customXml" ds:itemID="{F426D4E3-1937-1342-AB77-9F37349925AF}">
   <ds:schemaRefs>
     <ds:schemaRef ds:uri="http://schemas.openxmlformats.org/officeDocument/2006/bibliography"/>
   </ds:schemaRefs>
